--- a/Software Requirements Specification (SRS) FINAL.docx
+++ b/Software Requirements Specification (SRS) FINAL.docx
@@ -126,57 +126,7 @@
           <w:sz w:val="72"/>
           <w:szCs w:val="72"/>
         </w:rPr>
-        <w:t>For Mid D</w:t>
-      </w:r>
-      <w:r>
-        <w:rPr>
-          <w:b/>
-          <w:sz w:val="72"/>
-          <w:szCs w:val="72"/>
-        </w:rPr>
-        <w:fldChar w:fldCharType="begin"/>
-      </w:r>
-      <w:r>
-        <w:rPr>
-          <w:b/>
-          <w:sz w:val="72"/>
-          <w:szCs w:val="72"/>
-        </w:rPr>
-        <w:instrText xml:space="preserve"> PAGE   \* MERGEFORMAT </w:instrText>
-      </w:r>
-      <w:r>
-        <w:rPr>
-          <w:b/>
-          <w:sz w:val="72"/>
-          <w:szCs w:val="72"/>
-        </w:rPr>
-        <w:fldChar w:fldCharType="separate"/>
-      </w:r>
-      <w:r>
-        <w:rPr>
-          <w:b/>
-          <w:noProof/>
-          <w:sz w:val="72"/>
-          <w:szCs w:val="72"/>
-        </w:rPr>
-        <w:t>1</w:t>
-      </w:r>
-      <w:r>
-        <w:rPr>
-          <w:b/>
-          <w:noProof/>
-          <w:sz w:val="72"/>
-          <w:szCs w:val="72"/>
-        </w:rPr>
-        <w:fldChar w:fldCharType="end"/>
-      </w:r>
-      <w:r>
-        <w:rPr>
-          <w:b/>
-          <w:sz w:val="72"/>
-          <w:szCs w:val="72"/>
-        </w:rPr>
-        <w:t>ay Meal</w:t>
+        <w:t>For Mid Day Meal</w:t>
       </w:r>
     </w:p>
     <w:p>
@@ -321,6 +271,18 @@
         <w:pStyle w:val="Default"/>
         <w:rPr>
           <w:rFonts w:ascii="Times New Roman" w:hAnsi="Times New Roman" w:cs="Times New Roman"/>
+          <w:b/>
+          <w:bCs/>
+          <w:sz w:val="23"/>
+          <w:szCs w:val="23"/>
+        </w:rPr>
+      </w:pPr>
+    </w:p>
+    <w:p>
+      <w:pPr>
+        <w:pStyle w:val="Default"/>
+        <w:rPr>
+          <w:rFonts w:ascii="Times New Roman" w:hAnsi="Times New Roman" w:cs="Times New Roman"/>
           <w:sz w:val="23"/>
           <w:szCs w:val="23"/>
         </w:rPr>
@@ -345,6 +307,18 @@
         </w:rPr>
         <w:t>............................ 2</w:t>
       </w:r>
+    </w:p>
+    <w:p>
+      <w:pPr>
+        <w:pStyle w:val="Default"/>
+        <w:rPr>
+          <w:rFonts w:ascii="Times New Roman" w:hAnsi="Times New Roman" w:cs="Times New Roman"/>
+          <w:b/>
+          <w:bCs/>
+          <w:sz w:val="23"/>
+          <w:szCs w:val="23"/>
+        </w:rPr>
+      </w:pPr>
     </w:p>
     <w:p>
       <w:pPr>
@@ -1854,6 +1828,42 @@
           <w:szCs w:val="28"/>
         </w:rPr>
       </w:pPr>
+    </w:p>
+    <w:p>
+      <w:pPr>
+        <w:pStyle w:val="Default"/>
+        <w:rPr>
+          <w:rFonts w:ascii="Times New Roman" w:hAnsi="Times New Roman" w:cs="Times New Roman"/>
+          <w:b/>
+          <w:bCs/>
+          <w:sz w:val="28"/>
+          <w:szCs w:val="28"/>
+        </w:rPr>
+      </w:pPr>
+    </w:p>
+    <w:p>
+      <w:pPr>
+        <w:pStyle w:val="Default"/>
+        <w:rPr>
+          <w:rFonts w:ascii="Times New Roman" w:hAnsi="Times New Roman" w:cs="Times New Roman"/>
+          <w:b/>
+          <w:bCs/>
+          <w:sz w:val="28"/>
+          <w:szCs w:val="28"/>
+        </w:rPr>
+      </w:pPr>
+    </w:p>
+    <w:p>
+      <w:pPr>
+        <w:pStyle w:val="Default"/>
+        <w:rPr>
+          <w:rFonts w:ascii="Times New Roman" w:hAnsi="Times New Roman" w:cs="Times New Roman"/>
+          <w:b/>
+          <w:bCs/>
+          <w:sz w:val="28"/>
+          <w:szCs w:val="28"/>
+        </w:rPr>
+      </w:pPr>
       <w:r>
         <w:rPr>
           <w:rFonts w:ascii="Times New Roman" w:hAnsi="Times New Roman" w:cs="Times New Roman"/>
@@ -1883,48 +1893,131 @@
         </w:tabs>
       </w:pPr>
       <w:r>
-        <w:t>Mid day meal is dependent on axios, twbs, kentcdodds, jquery, jeffrayWay, lodash, vuejs</w:t>
-      </w:r>
-    </w:p>
-    <w:p>
-      <w:pPr>
+        <w:t>Mid day meal dependencies are</w:t>
+      </w:r>
+      <w:r>
+        <w:t xml:space="preserve"> </w:t>
+      </w:r>
+    </w:p>
+    <w:p>
+      <w:pPr>
+        <w:pStyle w:val="ListParagraph"/>
+        <w:numPr>
+          <w:ilvl w:val="0"/>
+          <w:numId w:val="8"/>
+        </w:numPr>
         <w:tabs>
           <w:tab w:val="clear" w:pos="5760"/>
           <w:tab w:val="left" w:pos="1520"/>
         </w:tabs>
       </w:pPr>
-    </w:p>
-    <w:p>
-      <w:pPr>
+      <w:r>
+        <w:t>axios,</w:t>
+      </w:r>
+    </w:p>
+    <w:p>
+      <w:pPr>
+        <w:pStyle w:val="ListParagraph"/>
+        <w:numPr>
+          <w:ilvl w:val="0"/>
+          <w:numId w:val="8"/>
+        </w:numPr>
         <w:tabs>
           <w:tab w:val="clear" w:pos="5760"/>
           <w:tab w:val="left" w:pos="1520"/>
         </w:tabs>
       </w:pPr>
-    </w:p>
-    <w:p>
-      <w:pPr>
+      <w:r>
+        <w:t xml:space="preserve"> twbs,</w:t>
+      </w:r>
+    </w:p>
+    <w:p>
+      <w:pPr>
+        <w:pStyle w:val="ListParagraph"/>
+        <w:numPr>
+          <w:ilvl w:val="0"/>
+          <w:numId w:val="8"/>
+        </w:numPr>
         <w:tabs>
           <w:tab w:val="clear" w:pos="5760"/>
           <w:tab w:val="left" w:pos="1520"/>
         </w:tabs>
       </w:pPr>
-    </w:p>
-    <w:p>
-      <w:pPr>
+      <w:r>
+        <w:t xml:space="preserve"> kentcdodds,</w:t>
+      </w:r>
+    </w:p>
+    <w:p>
+      <w:pPr>
+        <w:pStyle w:val="ListParagraph"/>
+        <w:numPr>
+          <w:ilvl w:val="0"/>
+          <w:numId w:val="8"/>
+        </w:numPr>
         <w:tabs>
           <w:tab w:val="clear" w:pos="5760"/>
           <w:tab w:val="left" w:pos="1520"/>
         </w:tabs>
       </w:pPr>
-    </w:p>
-    <w:p>
-      <w:pPr>
+      <w:r>
+        <w:t xml:space="preserve"> jquery,</w:t>
+      </w:r>
+    </w:p>
+    <w:p>
+      <w:pPr>
+        <w:pStyle w:val="ListParagraph"/>
+        <w:numPr>
+          <w:ilvl w:val="0"/>
+          <w:numId w:val="8"/>
+        </w:numPr>
         <w:tabs>
           <w:tab w:val="clear" w:pos="5760"/>
           <w:tab w:val="left" w:pos="1520"/>
         </w:tabs>
       </w:pPr>
+      <w:r>
+        <w:t xml:space="preserve"> jeffrayWay,</w:t>
+      </w:r>
+    </w:p>
+    <w:p>
+      <w:pPr>
+        <w:pStyle w:val="ListParagraph"/>
+        <w:numPr>
+          <w:ilvl w:val="0"/>
+          <w:numId w:val="8"/>
+        </w:numPr>
+        <w:tabs>
+          <w:tab w:val="clear" w:pos="5760"/>
+          <w:tab w:val="left" w:pos="1520"/>
+        </w:tabs>
+      </w:pPr>
+      <w:r>
+        <w:t xml:space="preserve"> lodash,</w:t>
+      </w:r>
+    </w:p>
+    <w:p>
+      <w:pPr>
+        <w:pStyle w:val="ListParagraph"/>
+        <w:numPr>
+          <w:ilvl w:val="0"/>
+          <w:numId w:val="8"/>
+        </w:numPr>
+        <w:tabs>
+          <w:tab w:val="clear" w:pos="5760"/>
+          <w:tab w:val="left" w:pos="1520"/>
+        </w:tabs>
+      </w:pPr>
+      <w:r>
+        <w:t xml:space="preserve"> vuejs</w:t>
+      </w:r>
+    </w:p>
+    <w:p>
+      <w:pPr>
+        <w:tabs>
+          <w:tab w:val="clear" w:pos="5760"/>
+          <w:tab w:val="left" w:pos="1520"/>
+        </w:tabs>
+      </w:pPr>
     </w:p>
     <w:p>
       <w:pPr>
@@ -1935,9 +2028,51 @@
         </w:tabs>
       </w:pPr>
       <w:bookmarkStart w:id="3" w:name="_Toc363403535"/>
-      <w:r>
-        <w:tab/>
-      </w:r>
+    </w:p>
+    <w:p>
+      <w:pPr>
+        <w:tabs>
+          <w:tab w:val="clear" w:pos="720"/>
+          <w:tab w:val="clear" w:pos="5760"/>
+          <w:tab w:val="left" w:pos="1947"/>
+        </w:tabs>
+      </w:pPr>
+    </w:p>
+    <w:p>
+      <w:pPr>
+        <w:tabs>
+          <w:tab w:val="clear" w:pos="720"/>
+          <w:tab w:val="clear" w:pos="5760"/>
+          <w:tab w:val="left" w:pos="1947"/>
+        </w:tabs>
+      </w:pPr>
+    </w:p>
+    <w:p>
+      <w:pPr>
+        <w:tabs>
+          <w:tab w:val="clear" w:pos="720"/>
+          <w:tab w:val="clear" w:pos="5760"/>
+          <w:tab w:val="left" w:pos="1947"/>
+        </w:tabs>
+      </w:pPr>
+    </w:p>
+    <w:p>
+      <w:pPr>
+        <w:tabs>
+          <w:tab w:val="clear" w:pos="720"/>
+          <w:tab w:val="clear" w:pos="5760"/>
+          <w:tab w:val="left" w:pos="1947"/>
+        </w:tabs>
+      </w:pPr>
+    </w:p>
+    <w:p>
+      <w:pPr>
+        <w:tabs>
+          <w:tab w:val="clear" w:pos="720"/>
+          <w:tab w:val="clear" w:pos="5760"/>
+          <w:tab w:val="left" w:pos="1947"/>
+        </w:tabs>
+      </w:pPr>
     </w:p>
     <w:p>
       <w:pPr>
@@ -2090,11 +2225,42 @@
       </w:pPr>
     </w:p>
     <w:p>
+      <w:pPr>
+        <w:jc w:val="both"/>
+        <w:rPr>
+          <w:color w:val="auto"/>
+          <w:sz w:val="22"/>
+          <w:szCs w:val="22"/>
+        </w:rPr>
+      </w:pPr>
+    </w:p>
+    <w:p>
+      <w:pPr>
+        <w:jc w:val="both"/>
+        <w:rPr>
+          <w:color w:val="auto"/>
+          <w:sz w:val="22"/>
+          <w:szCs w:val="22"/>
+        </w:rPr>
+      </w:pPr>
+    </w:p>
+    <w:p>
+      <w:pPr>
+        <w:jc w:val="both"/>
+        <w:rPr>
+          <w:color w:val="auto"/>
+          <w:sz w:val="22"/>
+          <w:szCs w:val="22"/>
+        </w:rPr>
+      </w:pPr>
+    </w:p>
+    <w:p/>
+    <w:p/>
+    <w:p>
       <w:r>
         <w:rPr>
           <w:noProof/>
         </w:rPr>
-        <w:lastRenderedPageBreak/>
         <w:drawing>
           <wp:anchor distT="0" distB="0" distL="114300" distR="114300" simplePos="0" relativeHeight="251660288" behindDoc="0" locked="0" layoutInCell="1" allowOverlap="1">
             <wp:simplePos x="0" y="0"/>
@@ -2124,7 +2290,7 @@
                     <a:blip r:embed="rId7">
                       <a:extLst>
                         <a:ext uri="{28A0092B-C50C-407E-A947-70E740481C1C}">
-                          <a14:useLocalDpi xmlns:a14="http://schemas.microsoft.com/office/drawing/2010/main" xmlns:wps="http://schemas.microsoft.com/office/word/2010/wordprocessingShape" xmlns:wpi="http://schemas.microsoft.com/office/word/2010/wordprocessingInk" xmlns:wpg="http://schemas.microsoft.com/office/word/2010/wordprocessingGroup" xmlns:w14="http://schemas.microsoft.com/office/word/2010/wordml" xmlns:w="http://schemas.openxmlformats.org/wordprocessingml/2006/main" xmlns:w10="urn:schemas-microsoft-com:office:word" xmlns:wp14="http://schemas.microsoft.com/office/word/2010/wordprocessingDrawing" xmlns:v="urn:schemas-microsoft-com:vml" xmlns:o="urn:schemas-microsoft-com:office:office" xmlns:mc="http://schemas.openxmlformats.org/markup-compatibility/2006" xmlns:wpc="http://schemas.microsoft.com/office/word/2010/wordprocessingCanvas" xmlns="" val="0"/>
+                          <a14:useLocalDpi xmlns="" xmlns:wpc="http://schemas.microsoft.com/office/word/2010/wordprocessingCanvas" xmlns:mc="http://schemas.openxmlformats.org/markup-compatibility/2006" xmlns:o="urn:schemas-microsoft-com:office:office" xmlns:v="urn:schemas-microsoft-com:vml" xmlns:wp14="http://schemas.microsoft.com/office/word/2010/wordprocessingDrawing" xmlns:w10="urn:schemas-microsoft-com:office:word" xmlns:w="http://schemas.openxmlformats.org/wordprocessingml/2006/main" xmlns:w14="http://schemas.microsoft.com/office/word/2010/wordml" xmlns:wpg="http://schemas.microsoft.com/office/word/2010/wordprocessingGroup" xmlns:wpi="http://schemas.microsoft.com/office/word/2010/wordprocessingInk" xmlns:wps="http://schemas.microsoft.com/office/word/2010/wordprocessingShape" xmlns:a14="http://schemas.microsoft.com/office/drawing/2010/main" val="0"/>
                         </a:ext>
                       </a:extLst>
                     </a:blip>
@@ -2166,7 +2332,7 @@
               <wp:posOffset>244475</wp:posOffset>
             </wp:positionV>
             <wp:extent cx="6976745" cy="3411220"/>
-            <wp:effectExtent l="0" t="0" r="0" b="0"/>
+            <wp:effectExtent l="19050" t="0" r="0" b="0"/>
             <wp:wrapSquare wrapText="bothSides"/>
             <wp:docPr id="2" name="Picture 2" descr="abir"/>
             <wp:cNvGraphicFramePr>
@@ -2185,7 +2351,7 @@
                     <a:blip r:embed="rId8">
                       <a:extLst>
                         <a:ext uri="{28A0092B-C50C-407E-A947-70E740481C1C}">
-                          <a14:useLocalDpi xmlns:a14="http://schemas.microsoft.com/office/drawing/2010/main" xmlns:wps="http://schemas.microsoft.com/office/word/2010/wordprocessingShape" xmlns:wpi="http://schemas.microsoft.com/office/word/2010/wordprocessingInk" xmlns:wpg="http://schemas.microsoft.com/office/word/2010/wordprocessingGroup" xmlns:w14="http://schemas.microsoft.com/office/word/2010/wordml" xmlns:w="http://schemas.openxmlformats.org/wordprocessingml/2006/main" xmlns:w10="urn:schemas-microsoft-com:office:word" xmlns:wp14="http://schemas.microsoft.com/office/word/2010/wordprocessingDrawing" xmlns:v="urn:schemas-microsoft-com:vml" xmlns:o="urn:schemas-microsoft-com:office:office" xmlns:mc="http://schemas.openxmlformats.org/markup-compatibility/2006" xmlns:wpc="http://schemas.microsoft.com/office/word/2010/wordprocessingCanvas" xmlns="" val="0"/>
+                          <a14:useLocalDpi xmlns="" xmlns:wpc="http://schemas.microsoft.com/office/word/2010/wordprocessingCanvas" xmlns:mc="http://schemas.openxmlformats.org/markup-compatibility/2006" xmlns:o="urn:schemas-microsoft-com:office:office" xmlns:v="urn:schemas-microsoft-com:vml" xmlns:wp14="http://schemas.microsoft.com/office/word/2010/wordprocessingDrawing" xmlns:w10="urn:schemas-microsoft-com:office:word" xmlns:w="http://schemas.openxmlformats.org/wordprocessingml/2006/main" xmlns:w14="http://schemas.microsoft.com/office/word/2010/wordml" xmlns:wpg="http://schemas.microsoft.com/office/word/2010/wordprocessingGroup" xmlns:wpi="http://schemas.microsoft.com/office/word/2010/wordprocessingInk" xmlns:wps="http://schemas.microsoft.com/office/word/2010/wordprocessingShape" xmlns:a14="http://schemas.microsoft.com/office/drawing/2010/main" val="0"/>
                         </a:ext>
                       </a:extLst>
                     </a:blip>
@@ -2227,6 +2393,106 @@
           <w:szCs w:val="26"/>
         </w:rPr>
       </w:pPr>
+    </w:p>
+    <w:p>
+      <w:pPr>
+        <w:rPr>
+          <w:b/>
+          <w:bCs/>
+          <w:sz w:val="26"/>
+          <w:szCs w:val="26"/>
+        </w:rPr>
+      </w:pPr>
+    </w:p>
+    <w:p>
+      <w:pPr>
+        <w:rPr>
+          <w:b/>
+          <w:bCs/>
+          <w:sz w:val="26"/>
+          <w:szCs w:val="26"/>
+        </w:rPr>
+      </w:pPr>
+    </w:p>
+    <w:p>
+      <w:pPr>
+        <w:rPr>
+          <w:b/>
+          <w:bCs/>
+          <w:sz w:val="26"/>
+          <w:szCs w:val="26"/>
+        </w:rPr>
+      </w:pPr>
+    </w:p>
+    <w:p>
+      <w:pPr>
+        <w:rPr>
+          <w:b/>
+          <w:bCs/>
+          <w:sz w:val="26"/>
+          <w:szCs w:val="26"/>
+        </w:rPr>
+      </w:pPr>
+    </w:p>
+    <w:p>
+      <w:pPr>
+        <w:rPr>
+          <w:b/>
+          <w:bCs/>
+          <w:sz w:val="26"/>
+          <w:szCs w:val="26"/>
+        </w:rPr>
+      </w:pPr>
+    </w:p>
+    <w:p>
+      <w:pPr>
+        <w:rPr>
+          <w:b/>
+          <w:bCs/>
+          <w:sz w:val="26"/>
+          <w:szCs w:val="26"/>
+        </w:rPr>
+      </w:pPr>
+    </w:p>
+    <w:p>
+      <w:pPr>
+        <w:rPr>
+          <w:b/>
+          <w:bCs/>
+          <w:sz w:val="26"/>
+          <w:szCs w:val="26"/>
+        </w:rPr>
+      </w:pPr>
+    </w:p>
+    <w:p>
+      <w:pPr>
+        <w:rPr>
+          <w:b/>
+          <w:bCs/>
+          <w:sz w:val="26"/>
+          <w:szCs w:val="26"/>
+        </w:rPr>
+      </w:pPr>
+    </w:p>
+    <w:p>
+      <w:pPr>
+        <w:rPr>
+          <w:b/>
+          <w:bCs/>
+          <w:sz w:val="26"/>
+          <w:szCs w:val="26"/>
+        </w:rPr>
+      </w:pPr>
+    </w:p>
+    <w:p>
+      <w:pPr>
+        <w:rPr>
+          <w:b/>
+          <w:bCs/>
+          <w:sz w:val="26"/>
+          <w:szCs w:val="26"/>
+        </w:rPr>
+      </w:pPr>
       <w:r>
         <w:rPr>
           <w:b/>
@@ -2276,7 +2542,7 @@
                     <a:blip r:embed="rId9">
                       <a:extLst>
                         <a:ext uri="{28A0092B-C50C-407E-A947-70E740481C1C}">
-                          <a14:useLocalDpi xmlns:a14="http://schemas.microsoft.com/office/drawing/2010/main" xmlns:wps="http://schemas.microsoft.com/office/word/2010/wordprocessingShape" xmlns:wpi="http://schemas.microsoft.com/office/word/2010/wordprocessingInk" xmlns:wpg="http://schemas.microsoft.com/office/word/2010/wordprocessingGroup" xmlns:w14="http://schemas.microsoft.com/office/word/2010/wordml" xmlns:w="http://schemas.openxmlformats.org/wordprocessingml/2006/main" xmlns:w10="urn:schemas-microsoft-com:office:word" xmlns:wp14="http://schemas.microsoft.com/office/word/2010/wordprocessingDrawing" xmlns:v="urn:schemas-microsoft-com:vml" xmlns:o="urn:schemas-microsoft-com:office:office" xmlns:mc="http://schemas.openxmlformats.org/markup-compatibility/2006" xmlns:wpc="http://schemas.microsoft.com/office/word/2010/wordprocessingCanvas" xmlns="" val="0"/>
+                          <a14:useLocalDpi xmlns="" xmlns:wpc="http://schemas.microsoft.com/office/word/2010/wordprocessingCanvas" xmlns:mc="http://schemas.openxmlformats.org/markup-compatibility/2006" xmlns:o="urn:schemas-microsoft-com:office:office" xmlns:v="urn:schemas-microsoft-com:vml" xmlns:wp14="http://schemas.microsoft.com/office/word/2010/wordprocessingDrawing" xmlns:w10="urn:schemas-microsoft-com:office:word" xmlns:w="http://schemas.openxmlformats.org/wordprocessingml/2006/main" xmlns:w14="http://schemas.microsoft.com/office/word/2010/wordml" xmlns:wpg="http://schemas.microsoft.com/office/word/2010/wordprocessingGroup" xmlns:wpi="http://schemas.microsoft.com/office/word/2010/wordprocessingInk" xmlns:wps="http://schemas.microsoft.com/office/word/2010/wordprocessingShape" xmlns:a14="http://schemas.microsoft.com/office/drawing/2010/main" val="0"/>
                         </a:ext>
                       </a:extLst>
                     </a:blip>
@@ -2320,7 +2586,6 @@
         <w:rPr>
           <w:color w:val="auto"/>
         </w:rPr>
-        <w:lastRenderedPageBreak/>
         <w:t>Specific Requirements</w:t>
       </w:r>
       <w:bookmarkEnd w:id="3"/>
@@ -2568,6 +2833,7 @@
         <w:jc w:val="both"/>
       </w:pPr>
       <w:r>
+        <w:lastRenderedPageBreak/>
         <w:t>Cook starts cooking</w:t>
       </w:r>
     </w:p>
@@ -2906,7 +3172,6 @@
           <w:sz w:val="28"/>
           <w:szCs w:val="28"/>
         </w:rPr>
-        <w:lastRenderedPageBreak/>
         <w:t xml:space="preserve">5.4 Software Quality Attributes </w:t>
       </w:r>
     </w:p>
@@ -3245,6 +3510,7 @@
           <w:b/>
           <w:szCs w:val="24"/>
         </w:rPr>
+        <w:lastRenderedPageBreak/>
         <w:t>http://slideplayer.com/slide/5754166/</w:t>
       </w:r>
     </w:p>
@@ -3445,7 +3711,7 @@
           <w:rPr>
             <w:noProof/>
           </w:rPr>
-          <w:t>7</w:t>
+          <w:t>5</w:t>
         </w:r>
         <w:r>
           <w:rPr>
@@ -3478,6 +3744,119 @@
 <file path=word/numbering.xml><?xml version="1.0" encoding="utf-8"?>
 <w:numbering xmlns:ve="http://schemas.openxmlformats.org/markup-compatibility/2006" xmlns:o="urn:schemas-microsoft-com:office:office" xmlns:r="http://schemas.openxmlformats.org/officeDocument/2006/relationships" xmlns:m="http://schemas.openxmlformats.org/officeDocument/2006/math" xmlns:v="urn:schemas-microsoft-com:vml" xmlns:wp="http://schemas.openxmlformats.org/drawingml/2006/wordprocessingDrawing" xmlns:w10="urn:schemas-microsoft-com:office:word" xmlns:w="http://schemas.openxmlformats.org/wordprocessingml/2006/main" xmlns:wne="http://schemas.microsoft.com/office/word/2006/wordml">
   <w:abstractNum w:abstractNumId="0">
+    <w:nsid w:val="052F12DE"/>
+    <w:multiLevelType w:val="hybridMultilevel"/>
+    <w:tmpl w:val="01DCA1F4"/>
+    <w:lvl w:ilvl="0" w:tplc="04090001">
+      <w:start w:val="1"/>
+      <w:numFmt w:val="bullet"/>
+      <w:lvlText w:val=""/>
+      <w:lvlJc w:val="left"/>
+      <w:pPr>
+        <w:ind w:left="720" w:hanging="360"/>
+      </w:pPr>
+      <w:rPr>
+        <w:rFonts w:ascii="Symbol" w:hAnsi="Symbol" w:hint="default"/>
+      </w:rPr>
+    </w:lvl>
+    <w:lvl w:ilvl="1" w:tplc="04090003" w:tentative="1">
+      <w:start w:val="1"/>
+      <w:numFmt w:val="bullet"/>
+      <w:lvlText w:val="o"/>
+      <w:lvlJc w:val="left"/>
+      <w:pPr>
+        <w:ind w:left="1440" w:hanging="360"/>
+      </w:pPr>
+      <w:rPr>
+        <w:rFonts w:ascii="Courier New" w:hAnsi="Courier New" w:cs="Courier New" w:hint="default"/>
+      </w:rPr>
+    </w:lvl>
+    <w:lvl w:ilvl="2" w:tplc="04090005" w:tentative="1">
+      <w:start w:val="1"/>
+      <w:numFmt w:val="bullet"/>
+      <w:lvlText w:val=""/>
+      <w:lvlJc w:val="left"/>
+      <w:pPr>
+        <w:ind w:left="2160" w:hanging="360"/>
+      </w:pPr>
+      <w:rPr>
+        <w:rFonts w:ascii="Wingdings" w:hAnsi="Wingdings" w:hint="default"/>
+      </w:rPr>
+    </w:lvl>
+    <w:lvl w:ilvl="3" w:tplc="04090001" w:tentative="1">
+      <w:start w:val="1"/>
+      <w:numFmt w:val="bullet"/>
+      <w:lvlText w:val=""/>
+      <w:lvlJc w:val="left"/>
+      <w:pPr>
+        <w:ind w:left="2880" w:hanging="360"/>
+      </w:pPr>
+      <w:rPr>
+        <w:rFonts w:ascii="Symbol" w:hAnsi="Symbol" w:hint="default"/>
+      </w:rPr>
+    </w:lvl>
+    <w:lvl w:ilvl="4" w:tplc="04090003" w:tentative="1">
+      <w:start w:val="1"/>
+      <w:numFmt w:val="bullet"/>
+      <w:lvlText w:val="o"/>
+      <w:lvlJc w:val="left"/>
+      <w:pPr>
+        <w:ind w:left="3600" w:hanging="360"/>
+      </w:pPr>
+      <w:rPr>
+        <w:rFonts w:ascii="Courier New" w:hAnsi="Courier New" w:cs="Courier New" w:hint="default"/>
+      </w:rPr>
+    </w:lvl>
+    <w:lvl w:ilvl="5" w:tplc="04090005" w:tentative="1">
+      <w:start w:val="1"/>
+      <w:numFmt w:val="bullet"/>
+      <w:lvlText w:val=""/>
+      <w:lvlJc w:val="left"/>
+      <w:pPr>
+        <w:ind w:left="4320" w:hanging="360"/>
+      </w:pPr>
+      <w:rPr>
+        <w:rFonts w:ascii="Wingdings" w:hAnsi="Wingdings" w:hint="default"/>
+      </w:rPr>
+    </w:lvl>
+    <w:lvl w:ilvl="6" w:tplc="04090001" w:tentative="1">
+      <w:start w:val="1"/>
+      <w:numFmt w:val="bullet"/>
+      <w:lvlText w:val=""/>
+      <w:lvlJc w:val="left"/>
+      <w:pPr>
+        <w:ind w:left="5040" w:hanging="360"/>
+      </w:pPr>
+      <w:rPr>
+        <w:rFonts w:ascii="Symbol" w:hAnsi="Symbol" w:hint="default"/>
+      </w:rPr>
+    </w:lvl>
+    <w:lvl w:ilvl="7" w:tplc="04090003" w:tentative="1">
+      <w:start w:val="1"/>
+      <w:numFmt w:val="bullet"/>
+      <w:lvlText w:val="o"/>
+      <w:lvlJc w:val="left"/>
+      <w:pPr>
+        <w:ind w:left="5760" w:hanging="360"/>
+      </w:pPr>
+      <w:rPr>
+        <w:rFonts w:ascii="Courier New" w:hAnsi="Courier New" w:cs="Courier New" w:hint="default"/>
+      </w:rPr>
+    </w:lvl>
+    <w:lvl w:ilvl="8" w:tplc="04090005" w:tentative="1">
+      <w:start w:val="1"/>
+      <w:numFmt w:val="bullet"/>
+      <w:lvlText w:val=""/>
+      <w:lvlJc w:val="left"/>
+      <w:pPr>
+        <w:ind w:left="6480" w:hanging="360"/>
+      </w:pPr>
+      <w:rPr>
+        <w:rFonts w:ascii="Wingdings" w:hAnsi="Wingdings" w:hint="default"/>
+      </w:rPr>
+    </w:lvl>
+  </w:abstractNum>
+  <w:abstractNum w:abstractNumId="1">
     <w:nsid w:val="0E2D7B2F"/>
     <w:multiLevelType w:val="hybridMultilevel"/>
     <w:tmpl w:val="1CE6FCA0"/>
@@ -3563,7 +3942,7 @@
       </w:pPr>
     </w:lvl>
   </w:abstractNum>
-  <w:abstractNum w:abstractNumId="1">
+  <w:abstractNum w:abstractNumId="2">
     <w:nsid w:val="15091DA6"/>
     <w:multiLevelType w:val="hybridMultilevel"/>
     <w:tmpl w:val="5A54C7DC"/>
@@ -3676,7 +4055,120 @@
       </w:rPr>
     </w:lvl>
   </w:abstractNum>
-  <w:abstractNum w:abstractNumId="2">
+  <w:abstractNum w:abstractNumId="3">
+    <w:nsid w:val="2BB042A8"/>
+    <w:multiLevelType w:val="hybridMultilevel"/>
+    <w:tmpl w:val="D856D502"/>
+    <w:lvl w:ilvl="0" w:tplc="04090001">
+      <w:start w:val="1"/>
+      <w:numFmt w:val="bullet"/>
+      <w:lvlText w:val=""/>
+      <w:lvlJc w:val="left"/>
+      <w:pPr>
+        <w:ind w:left="720" w:hanging="360"/>
+      </w:pPr>
+      <w:rPr>
+        <w:rFonts w:ascii="Symbol" w:hAnsi="Symbol" w:hint="default"/>
+      </w:rPr>
+    </w:lvl>
+    <w:lvl w:ilvl="1" w:tplc="04090003" w:tentative="1">
+      <w:start w:val="1"/>
+      <w:numFmt w:val="bullet"/>
+      <w:lvlText w:val="o"/>
+      <w:lvlJc w:val="left"/>
+      <w:pPr>
+        <w:ind w:left="1440" w:hanging="360"/>
+      </w:pPr>
+      <w:rPr>
+        <w:rFonts w:ascii="Courier New" w:hAnsi="Courier New" w:cs="Courier New" w:hint="default"/>
+      </w:rPr>
+    </w:lvl>
+    <w:lvl w:ilvl="2" w:tplc="04090005" w:tentative="1">
+      <w:start w:val="1"/>
+      <w:numFmt w:val="bullet"/>
+      <w:lvlText w:val=""/>
+      <w:lvlJc w:val="left"/>
+      <w:pPr>
+        <w:ind w:left="2160" w:hanging="360"/>
+      </w:pPr>
+      <w:rPr>
+        <w:rFonts w:ascii="Wingdings" w:hAnsi="Wingdings" w:hint="default"/>
+      </w:rPr>
+    </w:lvl>
+    <w:lvl w:ilvl="3" w:tplc="04090001" w:tentative="1">
+      <w:start w:val="1"/>
+      <w:numFmt w:val="bullet"/>
+      <w:lvlText w:val=""/>
+      <w:lvlJc w:val="left"/>
+      <w:pPr>
+        <w:ind w:left="2880" w:hanging="360"/>
+      </w:pPr>
+      <w:rPr>
+        <w:rFonts w:ascii="Symbol" w:hAnsi="Symbol" w:hint="default"/>
+      </w:rPr>
+    </w:lvl>
+    <w:lvl w:ilvl="4" w:tplc="04090003" w:tentative="1">
+      <w:start w:val="1"/>
+      <w:numFmt w:val="bullet"/>
+      <w:lvlText w:val="o"/>
+      <w:lvlJc w:val="left"/>
+      <w:pPr>
+        <w:ind w:left="3600" w:hanging="360"/>
+      </w:pPr>
+      <w:rPr>
+        <w:rFonts w:ascii="Courier New" w:hAnsi="Courier New" w:cs="Courier New" w:hint="default"/>
+      </w:rPr>
+    </w:lvl>
+    <w:lvl w:ilvl="5" w:tplc="04090005" w:tentative="1">
+      <w:start w:val="1"/>
+      <w:numFmt w:val="bullet"/>
+      <w:lvlText w:val=""/>
+      <w:lvlJc w:val="left"/>
+      <w:pPr>
+        <w:ind w:left="4320" w:hanging="360"/>
+      </w:pPr>
+      <w:rPr>
+        <w:rFonts w:ascii="Wingdings" w:hAnsi="Wingdings" w:hint="default"/>
+      </w:rPr>
+    </w:lvl>
+    <w:lvl w:ilvl="6" w:tplc="04090001" w:tentative="1">
+      <w:start w:val="1"/>
+      <w:numFmt w:val="bullet"/>
+      <w:lvlText w:val=""/>
+      <w:lvlJc w:val="left"/>
+      <w:pPr>
+        <w:ind w:left="5040" w:hanging="360"/>
+      </w:pPr>
+      <w:rPr>
+        <w:rFonts w:ascii="Symbol" w:hAnsi="Symbol" w:hint="default"/>
+      </w:rPr>
+    </w:lvl>
+    <w:lvl w:ilvl="7" w:tplc="04090003" w:tentative="1">
+      <w:start w:val="1"/>
+      <w:numFmt w:val="bullet"/>
+      <w:lvlText w:val="o"/>
+      <w:lvlJc w:val="left"/>
+      <w:pPr>
+        <w:ind w:left="5760" w:hanging="360"/>
+      </w:pPr>
+      <w:rPr>
+        <w:rFonts w:ascii="Courier New" w:hAnsi="Courier New" w:cs="Courier New" w:hint="default"/>
+      </w:rPr>
+    </w:lvl>
+    <w:lvl w:ilvl="8" w:tplc="04090005" w:tentative="1">
+      <w:start w:val="1"/>
+      <w:numFmt w:val="bullet"/>
+      <w:lvlText w:val=""/>
+      <w:lvlJc w:val="left"/>
+      <w:pPr>
+        <w:ind w:left="6480" w:hanging="360"/>
+      </w:pPr>
+      <w:rPr>
+        <w:rFonts w:ascii="Wingdings" w:hAnsi="Wingdings" w:hint="default"/>
+      </w:rPr>
+    </w:lvl>
+  </w:abstractNum>
+  <w:abstractNum w:abstractNumId="4">
     <w:nsid w:val="53C5708F"/>
     <w:multiLevelType w:val="multilevel"/>
     <w:tmpl w:val="51BE3B72"/>
@@ -3797,7 +4289,7 @@
       </w:rPr>
     </w:lvl>
   </w:abstractNum>
-  <w:abstractNum w:abstractNumId="3">
+  <w:abstractNum w:abstractNumId="5">
     <w:nsid w:val="5D75116F"/>
     <w:multiLevelType w:val="hybridMultilevel"/>
     <w:tmpl w:val="04A47098"/>
@@ -3910,7 +4402,7 @@
       </w:rPr>
     </w:lvl>
   </w:abstractNum>
-  <w:abstractNum w:abstractNumId="4">
+  <w:abstractNum w:abstractNumId="6">
     <w:nsid w:val="5E3C6ABE"/>
     <w:multiLevelType w:val="hybridMultilevel"/>
     <w:tmpl w:val="76762738"/>
@@ -4023,7 +4515,7 @@
       </w:rPr>
     </w:lvl>
   </w:abstractNum>
-  <w:abstractNum w:abstractNumId="5">
+  <w:abstractNum w:abstractNumId="7">
     <w:nsid w:val="6A8D6D12"/>
     <w:multiLevelType w:val="multilevel"/>
     <w:tmpl w:val="5088EBB4"/>
@@ -4145,22 +4637,28 @@
     </w:lvl>
   </w:abstractNum>
   <w:num w:numId="1">
+    <w:abstractNumId w:val="4"/>
+  </w:num>
+  <w:num w:numId="2">
+    <w:abstractNumId w:val="6"/>
+  </w:num>
+  <w:num w:numId="3">
     <w:abstractNumId w:val="2"/>
   </w:num>
-  <w:num w:numId="2">
-    <w:abstractNumId w:val="4"/>
+  <w:num w:numId="4">
+    <w:abstractNumId w:val="5"/>
   </w:num>
-  <w:num w:numId="3">
+  <w:num w:numId="5">
     <w:abstractNumId w:val="1"/>
   </w:num>
-  <w:num w:numId="4">
+  <w:num w:numId="6">
+    <w:abstractNumId w:val="7"/>
+  </w:num>
+  <w:num w:numId="7">
     <w:abstractNumId w:val="3"/>
   </w:num>
-  <w:num w:numId="5">
+  <w:num w:numId="8">
     <w:abstractNumId w:val="0"/>
-  </w:num>
-  <w:num w:numId="6">
-    <w:abstractNumId w:val="5"/>
   </w:num>
 </w:numbering>
 </file>
@@ -4655,6 +5153,17 @@
       <w:szCs w:val="16"/>
       <w:lang w:bidi="ar-SA"/>
     </w:rPr>
+  </w:style>
+  <w:style w:type="paragraph" w:styleId="ListParagraph">
+    <w:name w:val="List Paragraph"/>
+    <w:basedOn w:val="Normal"/>
+    <w:uiPriority w:val="34"/>
+    <w:qFormat/>
+    <w:rsid w:val="0031324F"/>
+    <w:pPr>
+      <w:ind w:left="720"/>
+      <w:contextualSpacing/>
+    </w:pPr>
   </w:style>
 </w:styles>
 </file>
